--- a/payload/1. Клиентская часть распредёлнного в сети приложения/Основа web. HTTP. Reast API, SOAP.docx
+++ b/payload/1. Клиентская часть распредёлнного в сети приложения/Основа web. HTTP. Reast API, SOAP.docx
@@ -34,8 +34,6 @@
       <w:r>
         <w:rPr>
           <w:rFonts w:ascii="Times New Roman" w:hAnsi="Times New Roman" w:cs="Times New Roman"/>
-          <w:b/>
-          <w:bCs/>
           <w:sz w:val="24"/>
           <w:szCs w:val="24"/>
         </w:rPr>
@@ -56,6 +54,14 @@
           <w:szCs w:val="24"/>
         </w:rPr>
         <w:t>…………...</w:t>
+      </w:r>
+      <w:r>
+        <w:rPr>
+          <w:rFonts w:ascii="Times New Roman" w:hAnsi="Times New Roman" w:cs="Times New Roman"/>
+          <w:sz w:val="24"/>
+          <w:szCs w:val="24"/>
+        </w:rPr>
+        <w:t>.......</w:t>
       </w:r>
     </w:p>
     <w:p>
@@ -76,8 +82,6 @@
       <w:r>
         <w:rPr>
           <w:rFonts w:ascii="Times New Roman" w:hAnsi="Times New Roman" w:cs="Times New Roman"/>
-          <w:b/>
-          <w:bCs/>
           <w:sz w:val="24"/>
           <w:szCs w:val="24"/>
         </w:rPr>
@@ -105,7 +109,35 @@
           <w:sz w:val="24"/>
           <w:szCs w:val="24"/>
         </w:rPr>
-        <w:t>……</w:t>
+        <w:t>…</w:t>
+      </w:r>
+      <w:proofErr w:type="gramStart"/>
+      <w:r>
+        <w:rPr>
+          <w:rFonts w:ascii="Times New Roman" w:hAnsi="Times New Roman" w:cs="Times New Roman"/>
+          <w:sz w:val="24"/>
+          <w:szCs w:val="24"/>
+        </w:rPr>
+        <w:t>…</w:t>
+      </w:r>
+      <w:r>
+        <w:rPr>
+          <w:rFonts w:ascii="Times New Roman" w:hAnsi="Times New Roman" w:cs="Times New Roman"/>
+          <w:sz w:val="24"/>
+          <w:szCs w:val="24"/>
+          <w:lang w:val="en-US"/>
+        </w:rPr>
+        <w:t>….</w:t>
+      </w:r>
+      <w:proofErr w:type="gramEnd"/>
+      <w:r>
+        <w:rPr>
+          <w:rFonts w:ascii="Times New Roman" w:hAnsi="Times New Roman" w:cs="Times New Roman"/>
+          <w:sz w:val="24"/>
+          <w:szCs w:val="24"/>
+          <w:lang w:val="en-US"/>
+        </w:rPr>
+        <w:t>.</w:t>
       </w:r>
     </w:p>
     <w:p>
@@ -126,26 +158,14 @@
       <w:r>
         <w:rPr>
           <w:rFonts w:ascii="Times New Roman" w:hAnsi="Times New Roman" w:cs="Times New Roman"/>
-          <w:b/>
-          <w:bCs/>
-          <w:sz w:val="24"/>
-          <w:szCs w:val="24"/>
-        </w:rPr>
-        <w:t>Основа</w:t>
-      </w:r>
-      <w:r>
-        <w:rPr>
-          <w:rFonts w:ascii="Times New Roman" w:hAnsi="Times New Roman" w:cs="Times New Roman"/>
-          <w:sz w:val="24"/>
-          <w:szCs w:val="24"/>
-        </w:rPr>
-        <w:t xml:space="preserve"> </w:t>
-      </w:r>
-      <w:r>
-        <w:rPr>
-          <w:rFonts w:ascii="Times New Roman" w:hAnsi="Times New Roman" w:cs="Times New Roman"/>
-          <w:b/>
-          <w:bCs/>
+          <w:sz w:val="24"/>
+          <w:szCs w:val="24"/>
+        </w:rPr>
+        <w:t xml:space="preserve">Основа </w:t>
+      </w:r>
+      <w:r>
+        <w:rPr>
+          <w:rFonts w:ascii="Times New Roman" w:hAnsi="Times New Roman" w:cs="Times New Roman"/>
           <w:sz w:val="24"/>
           <w:szCs w:val="24"/>
           <w:lang w:val="en-US"/>
@@ -158,7 +178,16 @@
           <w:sz w:val="24"/>
           <w:szCs w:val="24"/>
         </w:rPr>
-        <w:t>……………………………………………………………………..</w:t>
+        <w:t>……………………………………………………………………</w:t>
+      </w:r>
+      <w:r>
+        <w:rPr>
+          <w:rFonts w:ascii="Times New Roman" w:hAnsi="Times New Roman" w:cs="Times New Roman"/>
+          <w:sz w:val="24"/>
+          <w:szCs w:val="24"/>
+          <w:lang w:val="en-US"/>
+        </w:rPr>
+        <w:t>…</w:t>
       </w:r>
     </w:p>
     <w:p>
@@ -179,48 +208,53 @@
       <w:r>
         <w:rPr>
           <w:rFonts w:ascii="Times New Roman" w:hAnsi="Times New Roman" w:cs="Times New Roman"/>
-          <w:b/>
-          <w:bCs/>
-          <w:sz w:val="24"/>
-          <w:szCs w:val="24"/>
-          <w:lang w:val="en-US"/>
-        </w:rPr>
-        <w:t>Rest</w:t>
-      </w:r>
-      <w:r>
-        <w:rPr>
-          <w:rFonts w:ascii="Times New Roman" w:hAnsi="Times New Roman" w:cs="Times New Roman"/>
-          <w:sz w:val="24"/>
-          <w:szCs w:val="24"/>
-          <w:lang w:val="en-US"/>
-        </w:rPr>
-        <w:t xml:space="preserve"> </w:t>
-      </w:r>
-      <w:r>
-        <w:rPr>
-          <w:rFonts w:ascii="Times New Roman" w:hAnsi="Times New Roman" w:cs="Times New Roman"/>
-          <w:b/>
-          <w:bCs/>
-          <w:sz w:val="24"/>
-          <w:szCs w:val="24"/>
-          <w:lang w:val="en-US"/>
-        </w:rPr>
-        <w:t>API</w:t>
-      </w:r>
-      <w:r>
-        <w:rPr>
-          <w:rFonts w:ascii="Times New Roman" w:hAnsi="Times New Roman" w:cs="Times New Roman"/>
-          <w:sz w:val="24"/>
-          <w:szCs w:val="24"/>
-        </w:rPr>
-        <w:t>…………………………………………………………………………..</w:t>
+          <w:sz w:val="24"/>
+          <w:szCs w:val="24"/>
+        </w:rPr>
+        <w:t>Обмен данными</w:t>
+      </w:r>
+      <w:r>
+        <w:rPr>
+          <w:rFonts w:ascii="Times New Roman" w:hAnsi="Times New Roman" w:cs="Times New Roman"/>
+          <w:sz w:val="24"/>
+          <w:szCs w:val="24"/>
+        </w:rPr>
+        <w:t>……………………………………………………………</w:t>
+      </w:r>
+      <w:proofErr w:type="gramStart"/>
+      <w:r>
+        <w:rPr>
+          <w:rFonts w:ascii="Times New Roman" w:hAnsi="Times New Roman" w:cs="Times New Roman"/>
+          <w:sz w:val="24"/>
+          <w:szCs w:val="24"/>
+        </w:rPr>
+        <w:t>…</w:t>
+      </w:r>
+      <w:r>
+        <w:rPr>
+          <w:rFonts w:ascii="Times New Roman" w:hAnsi="Times New Roman" w:cs="Times New Roman"/>
+          <w:sz w:val="24"/>
+          <w:szCs w:val="24"/>
+          <w:lang w:val="en-US"/>
+        </w:rPr>
+        <w:t>….</w:t>
+      </w:r>
+      <w:proofErr w:type="gramEnd"/>
+      <w:r>
+        <w:rPr>
+          <w:rFonts w:ascii="Times New Roman" w:hAnsi="Times New Roman" w:cs="Times New Roman"/>
+          <w:sz w:val="24"/>
+          <w:szCs w:val="24"/>
+          <w:lang w:val="en-US"/>
+        </w:rPr>
+        <w:t>.</w:t>
       </w:r>
     </w:p>
     <w:p>
       <w:pPr>
         <w:pStyle w:val="a3"/>
         <w:numPr>
-          <w:ilvl w:val="1"/>
+          <w:ilvl w:val="2"/>
           <w:numId w:val="18"/>
         </w:numPr>
         <w:spacing w:after="0"/>
@@ -229,33 +263,41 @@
           <w:rFonts w:ascii="Times New Roman" w:hAnsi="Times New Roman" w:cs="Times New Roman"/>
           <w:sz w:val="24"/>
           <w:szCs w:val="24"/>
-        </w:rPr>
-      </w:pPr>
-      <w:r>
-        <w:rPr>
-          <w:rFonts w:ascii="Times New Roman" w:hAnsi="Times New Roman" w:cs="Times New Roman"/>
-          <w:b/>
-          <w:bCs/>
-          <w:sz w:val="24"/>
-          <w:szCs w:val="24"/>
-          <w:lang w:val="en-US"/>
-        </w:rPr>
-        <w:t>SOAP</w:t>
-      </w:r>
-      <w:r>
-        <w:rPr>
-          <w:rFonts w:ascii="Times New Roman" w:hAnsi="Times New Roman" w:cs="Times New Roman"/>
-          <w:sz w:val="24"/>
-          <w:szCs w:val="24"/>
-        </w:rPr>
-        <w:t>………………………………………………………………………………</w:t>
+          <w:lang w:val="en-US"/>
+        </w:rPr>
+      </w:pPr>
+      <w:r>
+        <w:rPr>
+          <w:rFonts w:ascii="Times New Roman" w:hAnsi="Times New Roman" w:cs="Times New Roman"/>
+          <w:sz w:val="24"/>
+          <w:szCs w:val="24"/>
+          <w:lang w:val="en-US"/>
+        </w:rPr>
+        <w:t>Rest API</w:t>
+      </w:r>
+      <w:r>
+        <w:rPr>
+          <w:rFonts w:ascii="Times New Roman" w:hAnsi="Times New Roman" w:cs="Times New Roman"/>
+          <w:sz w:val="24"/>
+          <w:szCs w:val="24"/>
+        </w:rPr>
+        <w:t>…………………………………………………………………</w:t>
+      </w:r>
+      <w:r>
+        <w:rPr>
+          <w:rFonts w:ascii="Times New Roman" w:hAnsi="Times New Roman" w:cs="Times New Roman"/>
+          <w:sz w:val="24"/>
+          <w:szCs w:val="24"/>
+          <w:lang w:val="en-US"/>
+        </w:rPr>
+        <w:t>...</w:t>
       </w:r>
     </w:p>
     <w:p>
       <w:pPr>
         <w:pStyle w:val="a3"/>
         <w:numPr>
-          <w:ilvl w:val="1"/>
+          <w:ilvl w:val="2"/>
           <w:numId w:val="18"/>
         </w:numPr>
         <w:spacing w:after="0"/>
@@ -264,73 +306,12 @@
           <w:rFonts w:ascii="Times New Roman" w:hAnsi="Times New Roman" w:cs="Times New Roman"/>
           <w:sz w:val="24"/>
           <w:szCs w:val="24"/>
-        </w:rPr>
-      </w:pPr>
-      <w:r>
-        <w:rPr>
-          <w:rFonts w:ascii="Times New Roman" w:hAnsi="Times New Roman" w:cs="Times New Roman"/>
-          <w:b/>
-          <w:bCs/>
-          <w:sz w:val="24"/>
-          <w:szCs w:val="24"/>
-        </w:rPr>
-        <w:t>Сравнение</w:t>
-      </w:r>
-      <w:r>
-        <w:rPr>
-          <w:rFonts w:ascii="Times New Roman" w:hAnsi="Times New Roman" w:cs="Times New Roman"/>
-          <w:sz w:val="24"/>
-          <w:szCs w:val="24"/>
-        </w:rPr>
-        <w:t xml:space="preserve"> </w:t>
-      </w:r>
-      <w:r>
-        <w:rPr>
-          <w:rFonts w:ascii="Times New Roman" w:hAnsi="Times New Roman" w:cs="Times New Roman"/>
-          <w:b/>
-          <w:bCs/>
-          <w:sz w:val="24"/>
-          <w:szCs w:val="24"/>
-          <w:lang w:val="en-US"/>
-        </w:rPr>
-        <w:t>REST</w:t>
-      </w:r>
-      <w:r>
-        <w:rPr>
-          <w:rFonts w:ascii="Times New Roman" w:hAnsi="Times New Roman" w:cs="Times New Roman"/>
-          <w:b/>
-          <w:bCs/>
-          <w:sz w:val="24"/>
-          <w:szCs w:val="24"/>
-        </w:rPr>
-        <w:t xml:space="preserve"> </w:t>
-      </w:r>
-      <w:r>
-        <w:rPr>
-          <w:rFonts w:ascii="Times New Roman" w:hAnsi="Times New Roman" w:cs="Times New Roman"/>
-          <w:b/>
-          <w:bCs/>
-          <w:sz w:val="24"/>
-          <w:szCs w:val="24"/>
-          <w:lang w:val="en-US"/>
-        </w:rPr>
-        <w:t>API</w:t>
-      </w:r>
-      <w:r>
-        <w:rPr>
-          <w:rFonts w:ascii="Times New Roman" w:hAnsi="Times New Roman" w:cs="Times New Roman"/>
-          <w:b/>
-          <w:bCs/>
-          <w:sz w:val="24"/>
-          <w:szCs w:val="24"/>
-        </w:rPr>
-        <w:t xml:space="preserve"> и </w:t>
-      </w:r>
-      <w:r>
-        <w:rPr>
-          <w:rFonts w:ascii="Times New Roman" w:hAnsi="Times New Roman" w:cs="Times New Roman"/>
-          <w:b/>
-          <w:bCs/>
+          <w:lang w:val="en-US"/>
+        </w:rPr>
+      </w:pPr>
+      <w:r>
+        <w:rPr>
+          <w:rFonts w:ascii="Times New Roman" w:hAnsi="Times New Roman" w:cs="Times New Roman"/>
           <w:sz w:val="24"/>
           <w:szCs w:val="24"/>
           <w:lang w:val="en-US"/>
@@ -343,11 +324,25 @@
           <w:sz w:val="24"/>
           <w:szCs w:val="24"/>
         </w:rPr>
-        <w:t>…………………………………………………</w:t>
-      </w:r>
-    </w:p>
-    <w:p>
-      <w:pPr>
+        <w:t>……………………………………………………………………..</w:t>
+      </w:r>
+      <w:r>
+        <w:rPr>
+          <w:rFonts w:ascii="Times New Roman" w:hAnsi="Times New Roman" w:cs="Times New Roman"/>
+          <w:sz w:val="24"/>
+          <w:szCs w:val="24"/>
+          <w:lang w:val="en-US"/>
+        </w:rPr>
+        <w:t>.</w:t>
+      </w:r>
+    </w:p>
+    <w:p>
+      <w:pPr>
+        <w:pStyle w:val="a3"/>
+        <w:numPr>
+          <w:ilvl w:val="2"/>
+          <w:numId w:val="18"/>
+        </w:numPr>
         <w:spacing w:after="0"/>
         <w:jc w:val="both"/>
         <w:rPr>
@@ -356,6 +351,91 @@
           <w:szCs w:val="24"/>
         </w:rPr>
       </w:pPr>
+      <w:r>
+        <w:rPr>
+          <w:rFonts w:ascii="Times New Roman" w:hAnsi="Times New Roman" w:cs="Times New Roman"/>
+          <w:sz w:val="24"/>
+          <w:szCs w:val="24"/>
+        </w:rPr>
+        <w:t xml:space="preserve">Сравнение </w:t>
+      </w:r>
+      <w:r>
+        <w:rPr>
+          <w:rFonts w:ascii="Times New Roman" w:hAnsi="Times New Roman" w:cs="Times New Roman"/>
+          <w:sz w:val="24"/>
+          <w:szCs w:val="24"/>
+          <w:lang w:val="en-US"/>
+        </w:rPr>
+        <w:t>Rest</w:t>
+      </w:r>
+      <w:r>
+        <w:rPr>
+          <w:rFonts w:ascii="Times New Roman" w:hAnsi="Times New Roman" w:cs="Times New Roman"/>
+          <w:sz w:val="24"/>
+          <w:szCs w:val="24"/>
+        </w:rPr>
+        <w:t xml:space="preserve"> </w:t>
+      </w:r>
+      <w:r>
+        <w:rPr>
+          <w:rFonts w:ascii="Times New Roman" w:hAnsi="Times New Roman" w:cs="Times New Roman"/>
+          <w:sz w:val="24"/>
+          <w:szCs w:val="24"/>
+          <w:lang w:val="en-US"/>
+        </w:rPr>
+        <w:t>API</w:t>
+      </w:r>
+      <w:r>
+        <w:rPr>
+          <w:rFonts w:ascii="Times New Roman" w:hAnsi="Times New Roman" w:cs="Times New Roman"/>
+          <w:sz w:val="24"/>
+          <w:szCs w:val="24"/>
+        </w:rPr>
+        <w:t xml:space="preserve"> </w:t>
+      </w:r>
+      <w:r>
+        <w:rPr>
+          <w:rFonts w:ascii="Times New Roman" w:hAnsi="Times New Roman" w:cs="Times New Roman"/>
+          <w:sz w:val="24"/>
+          <w:szCs w:val="24"/>
+        </w:rPr>
+        <w:t xml:space="preserve">и </w:t>
+      </w:r>
+      <w:r>
+        <w:rPr>
+          <w:rFonts w:ascii="Times New Roman" w:hAnsi="Times New Roman" w:cs="Times New Roman"/>
+          <w:sz w:val="24"/>
+          <w:szCs w:val="24"/>
+          <w:lang w:val="en-US"/>
+        </w:rPr>
+        <w:t>SOAP</w:t>
+      </w:r>
+      <w:r>
+        <w:rPr>
+          <w:rFonts w:ascii="Times New Roman" w:hAnsi="Times New Roman" w:cs="Times New Roman"/>
+          <w:sz w:val="24"/>
+          <w:szCs w:val="24"/>
+        </w:rPr>
+        <w:t>………………………………………</w:t>
+      </w:r>
+      <w:proofErr w:type="gramStart"/>
+      <w:r>
+        <w:rPr>
+          <w:rFonts w:ascii="Times New Roman" w:hAnsi="Times New Roman" w:cs="Times New Roman"/>
+          <w:sz w:val="24"/>
+          <w:szCs w:val="24"/>
+        </w:rPr>
+        <w:t>……</w:t>
+      </w:r>
+      <w:r>
+        <w:rPr>
+          <w:rFonts w:ascii="Times New Roman" w:hAnsi="Times New Roman" w:cs="Times New Roman"/>
+          <w:sz w:val="24"/>
+          <w:szCs w:val="24"/>
+        </w:rPr>
+        <w:t>.</w:t>
+      </w:r>
+      <w:proofErr w:type="gramEnd"/>
       <w:r>
         <w:rPr>
           <w:rFonts w:ascii="Times New Roman" w:hAnsi="Times New Roman" w:cs="Times New Roman"/>
@@ -804,7 +884,25 @@
           <w:sz w:val="28"/>
           <w:szCs w:val="28"/>
         </w:rPr>
-        <w:t xml:space="preserve">должны соблюдать некоторый контракт в процессе общения для того чтобы оно было максимально понятным, прозрачным и предсказуемым. </w:t>
+        <w:t xml:space="preserve">должны соблюдать некоторый контракт в процессе общения для </w:t>
+      </w:r>
+      <w:proofErr w:type="gramStart"/>
+      <w:r>
+        <w:rPr>
+          <w:rFonts w:ascii="Times New Roman" w:hAnsi="Times New Roman" w:cs="Times New Roman"/>
+          <w:sz w:val="28"/>
+          <w:szCs w:val="28"/>
+        </w:rPr>
+        <w:t>того</w:t>
+      </w:r>
+      <w:proofErr w:type="gramEnd"/>
+      <w:r>
+        <w:rPr>
+          <w:rFonts w:ascii="Times New Roman" w:hAnsi="Times New Roman" w:cs="Times New Roman"/>
+          <w:sz w:val="28"/>
+          <w:szCs w:val="28"/>
+        </w:rPr>
+        <w:t xml:space="preserve"> чтобы оно было максимально понятным, прозрачным и предсказуемым. </w:t>
       </w:r>
       <w:r>
         <w:rPr>
@@ -1045,6 +1143,12 @@
           <w:sz w:val="28"/>
           <w:szCs w:val="28"/>
         </w:rPr>
+        <w:sectPr>
+          <w:pgSz w:w="11906" w:h="16838"/>
+          <w:pgMar w:top="1134" w:right="850" w:bottom="1134" w:left="1701" w:header="708" w:footer="708" w:gutter="0"/>
+          <w:cols w:space="708"/>
+          <w:docGrid w:linePitch="360"/>
+        </w:sectPr>
       </w:pPr>
       <w:r>
         <w:rPr>
@@ -1271,6 +1375,7 @@
         </w:rPr>
         <w:t xml:space="preserve"> можно передавать текстовые данные, файлы, данные в формате </w:t>
       </w:r>
+      <w:proofErr w:type="gramStart"/>
       <w:r>
         <w:rPr>
           <w:rFonts w:ascii="Times New Roman" w:hAnsi="Times New Roman" w:cs="Times New Roman"/>
@@ -1297,6 +1402,7 @@
         </w:rPr>
         <w:t>xml</w:t>
       </w:r>
+      <w:proofErr w:type="gramEnd"/>
       <w:r>
         <w:rPr>
           <w:rFonts w:ascii="Times New Roman" w:hAnsi="Times New Roman" w:cs="Times New Roman"/>
@@ -1507,7 +1613,25 @@
           <w:sz w:val="28"/>
           <w:szCs w:val="28"/>
         </w:rPr>
-        <w:t xml:space="preserve"> протокола по которому осуществляется запрос. </w:t>
+        <w:t xml:space="preserve"> </w:t>
+      </w:r>
+      <w:proofErr w:type="gramStart"/>
+      <w:r>
+        <w:rPr>
+          <w:rFonts w:ascii="Times New Roman" w:hAnsi="Times New Roman" w:cs="Times New Roman"/>
+          <w:sz w:val="28"/>
+          <w:szCs w:val="28"/>
+        </w:rPr>
+        <w:t>протокола</w:t>
+      </w:r>
+      <w:proofErr w:type="gramEnd"/>
+      <w:r>
+        <w:rPr>
+          <w:rFonts w:ascii="Times New Roman" w:hAnsi="Times New Roman" w:cs="Times New Roman"/>
+          <w:sz w:val="28"/>
+          <w:szCs w:val="28"/>
+        </w:rPr>
+        <w:t xml:space="preserve"> по которому осуществляется запрос. </w:t>
       </w:r>
     </w:p>
     <w:p>
@@ -1527,7 +1651,6 @@
           <w:sz w:val="28"/>
           <w:szCs w:val="28"/>
         </w:rPr>
-        <w:lastRenderedPageBreak/>
         <w:t xml:space="preserve">• Заголовки – несут в себе сведения о данных. Есть обязательные заголовки и необязательные. Заголовки могут быть также </w:t>
       </w:r>
       <w:proofErr w:type="spellStart"/>
@@ -1546,7 +1669,25 @@
           <w:sz w:val="28"/>
           <w:szCs w:val="28"/>
         </w:rPr>
-        <w:t>. В заголовках указывается информация о хосте с которого выполняется запрос, информация о браузере, о типе устройства, тип контента (</w:t>
+        <w:t xml:space="preserve">. В заголовках указывается информация </w:t>
+      </w:r>
+      <w:proofErr w:type="gramStart"/>
+      <w:r>
+        <w:rPr>
+          <w:rFonts w:ascii="Times New Roman" w:hAnsi="Times New Roman" w:cs="Times New Roman"/>
+          <w:sz w:val="28"/>
+          <w:szCs w:val="28"/>
+        </w:rPr>
+        <w:t>о хосте</w:t>
+      </w:r>
+      <w:proofErr w:type="gramEnd"/>
+      <w:r>
+        <w:rPr>
+          <w:rFonts w:ascii="Times New Roman" w:hAnsi="Times New Roman" w:cs="Times New Roman"/>
+          <w:sz w:val="28"/>
+          <w:szCs w:val="28"/>
+        </w:rPr>
+        <w:t xml:space="preserve"> с которого выполняется запрос, информация о браузере, о типе устройства, тип контента (</w:t>
       </w:r>
       <w:r>
         <w:rPr>
@@ -1860,6 +2001,7 @@
           <w:sz w:val="28"/>
           <w:szCs w:val="28"/>
         </w:rPr>
+        <w:lastRenderedPageBreak/>
         <w:t xml:space="preserve">В зависимости от того, какой метод запроса указал клиент, сервер может осуществлять процесс обработки по-разному. </w:t>
       </w:r>
     </w:p>
@@ -2398,14 +2540,39 @@
           <w:szCs w:val="28"/>
           <w:lang w:val="en-US"/>
         </w:rPr>
-      </w:pPr>
-      <w:r>
-        <w:rPr>
-          <w:rFonts w:ascii="Times New Roman" w:hAnsi="Times New Roman" w:cs="Times New Roman"/>
-          <w:sz w:val="28"/>
-          <w:szCs w:val="28"/>
-        </w:rPr>
-        <w:t xml:space="preserve">Вывод: семантика методов запроса и ответных статус-кодов очень важна. Процесс программирования шутка такая, что если разработчикам что-то явно не запретить – они обязательно это могут нарушить. Хотелось бы как-то это все привести к единообразию, стандартизировать, унифицировать, ввести какой-то архитектурный стиль, который будет говорить о том – как делать правильно, по стандарту, и как делать не нужно. И здесь в игру вступает </w:t>
+        <w:sectPr>
+          <w:pgSz w:w="11906" w:h="16838"/>
+          <w:pgMar w:top="1134" w:right="850" w:bottom="1134" w:left="1701" w:header="708" w:footer="708" w:gutter="0"/>
+          <w:cols w:space="708"/>
+          <w:docGrid w:linePitch="360"/>
+        </w:sectPr>
+      </w:pPr>
+      <w:r>
+        <w:rPr>
+          <w:rFonts w:ascii="Times New Roman" w:hAnsi="Times New Roman" w:cs="Times New Roman"/>
+          <w:sz w:val="28"/>
+          <w:szCs w:val="28"/>
+        </w:rPr>
+        <w:lastRenderedPageBreak/>
+        <w:t xml:space="preserve">Вывод: семантика методов запроса и ответных статус-кодов очень важна. Процесс программирования шутка такая, </w:t>
+      </w:r>
+      <w:proofErr w:type="gramStart"/>
+      <w:r>
+        <w:rPr>
+          <w:rFonts w:ascii="Times New Roman" w:hAnsi="Times New Roman" w:cs="Times New Roman"/>
+          <w:sz w:val="28"/>
+          <w:szCs w:val="28"/>
+        </w:rPr>
+        <w:t>что</w:t>
+      </w:r>
+      <w:proofErr w:type="gramEnd"/>
+      <w:r>
+        <w:rPr>
+          <w:rFonts w:ascii="Times New Roman" w:hAnsi="Times New Roman" w:cs="Times New Roman"/>
+          <w:sz w:val="28"/>
+          <w:szCs w:val="28"/>
+        </w:rPr>
+        <w:t xml:space="preserve"> если разработчикам что-то явно не запретить – они обязательно это могут нарушить. Хотелось бы как-то это все привести к единообразию, стандартизировать, унифицировать, ввести какой-то архитектурный стиль, который будет говорить о том – как делать правильно, по стандарту, и как делать не нужно. И здесь в игру вступает </w:t>
       </w:r>
       <w:r>
         <w:rPr>
@@ -2453,10 +2620,74 @@
           <w:bCs/>
           <w:sz w:val="24"/>
           <w:szCs w:val="24"/>
-          <w:lang w:val="en-US"/>
-        </w:rPr>
-        <w:t>Rest API</w:t>
-      </w:r>
+        </w:rPr>
+        <w:t>Обмен данными</w:t>
+      </w:r>
+    </w:p>
+    <w:p>
+      <w:pPr>
+        <w:pStyle w:val="a3"/>
+        <w:numPr>
+          <w:ilvl w:val="2"/>
+          <w:numId w:val="19"/>
+        </w:numPr>
+        <w:spacing w:after="0"/>
+        <w:jc w:val="both"/>
+        <w:rPr>
+          <w:rFonts w:ascii="Times New Roman" w:hAnsi="Times New Roman" w:cs="Times New Roman"/>
+          <w:b/>
+          <w:bCs/>
+          <w:sz w:val="24"/>
+          <w:szCs w:val="24"/>
+          <w:lang w:val="en-US"/>
+        </w:rPr>
+      </w:pPr>
+      <w:r>
+        <w:rPr>
+          <w:rFonts w:ascii="Times New Roman" w:hAnsi="Times New Roman" w:cs="Times New Roman"/>
+          <w:b/>
+          <w:bCs/>
+          <w:sz w:val="24"/>
+          <w:szCs w:val="24"/>
+          <w:lang w:val="en-US"/>
+        </w:rPr>
+        <w:t>Rest</w:t>
+      </w:r>
+      <w:r>
+        <w:rPr>
+          <w:rFonts w:ascii="Times New Roman" w:hAnsi="Times New Roman" w:cs="Times New Roman"/>
+          <w:b/>
+          <w:bCs/>
+          <w:sz w:val="24"/>
+          <w:szCs w:val="24"/>
+        </w:rPr>
+        <w:t xml:space="preserve"> </w:t>
+      </w:r>
+      <w:r>
+        <w:rPr>
+          <w:rFonts w:ascii="Times New Roman" w:hAnsi="Times New Roman" w:cs="Times New Roman"/>
+          <w:b/>
+          <w:bCs/>
+          <w:sz w:val="24"/>
+          <w:szCs w:val="24"/>
+          <w:lang w:val="en-US"/>
+        </w:rPr>
+        <w:t>API</w:t>
+      </w:r>
+    </w:p>
+    <w:p>
+      <w:pPr>
+        <w:spacing w:after="0"/>
+        <w:ind w:left="2138"/>
+        <w:jc w:val="both"/>
+        <w:rPr>
+          <w:rFonts w:ascii="Times New Roman" w:hAnsi="Times New Roman" w:cs="Times New Roman"/>
+          <w:b/>
+          <w:bCs/>
+          <w:sz w:val="24"/>
+          <w:szCs w:val="24"/>
+        </w:rPr>
+      </w:pPr>
     </w:p>
     <w:p>
       <w:pPr>
@@ -2707,7 +2938,6 @@
           <w:sz w:val="28"/>
           <w:szCs w:val="28"/>
         </w:rPr>
-        <w:lastRenderedPageBreak/>
         <w:br/>
       </w:r>
       <w:r>
@@ -3006,6 +3236,7 @@
           <w:sz w:val="28"/>
           <w:szCs w:val="28"/>
         </w:rPr>
+        <w:lastRenderedPageBreak/>
         <w:t>Отсутствие состояния</w:t>
       </w:r>
       <w:r>
@@ -3031,7 +3262,25 @@
           <w:sz w:val="28"/>
           <w:szCs w:val="28"/>
         </w:rPr>
-        <w:t>). Сервер не должен обладать каким-либо состоянием. При каждом новом запросе клиент и сервер общаются как будто в первый раз. Поэтому при каждом новом запросе от клиента к серверу необходимо  снова передавать всю необходимую полную информацию для того, чтобы сервер правильно обработал входящий запрос. Например, пользователь ползает по зоне приложения, которая требует от клиента авторизованного статуса. И при каждом новом запросе со стороны клиента – будут отправляться токены авторизации</w:t>
+        <w:t xml:space="preserve">). Сервер не должен обладать каким-либо состоянием. При каждом новом запросе клиент и сервер общаются как будто в первый раз. Поэтому при каждом новом запросе от клиента к серверу </w:t>
+      </w:r>
+      <w:proofErr w:type="gramStart"/>
+      <w:r>
+        <w:rPr>
+          <w:rFonts w:ascii="Times New Roman" w:hAnsi="Times New Roman" w:cs="Times New Roman"/>
+          <w:sz w:val="28"/>
+          <w:szCs w:val="28"/>
+        </w:rPr>
+        <w:t>необходимо  снова</w:t>
+      </w:r>
+      <w:proofErr w:type="gramEnd"/>
+      <w:r>
+        <w:rPr>
+          <w:rFonts w:ascii="Times New Roman" w:hAnsi="Times New Roman" w:cs="Times New Roman"/>
+          <w:sz w:val="28"/>
+          <w:szCs w:val="28"/>
+        </w:rPr>
+        <w:t xml:space="preserve"> передавать всю необходимую полную информацию для того, чтобы сервер правильно обработал входящий запрос. Например, пользователь ползает по зоне приложения, которая требует от клиента авторизованного статуса. И при каждом новом запросе со стороны клиента – будут отправляться токены авторизации</w:t>
       </w:r>
     </w:p>
     <w:p>
@@ -3118,16 +3367,7 @@
           <w:sz w:val="28"/>
           <w:szCs w:val="28"/>
         </w:rPr>
-        <w:t xml:space="preserve"> во множественном числе название, так более </w:t>
-      </w:r>
-      <w:r>
-        <w:rPr>
-          <w:rFonts w:ascii="Times New Roman" w:hAnsi="Times New Roman" w:cs="Times New Roman"/>
-          <w:sz w:val="28"/>
-          <w:szCs w:val="28"/>
-        </w:rPr>
-        <w:lastRenderedPageBreak/>
-        <w:t xml:space="preserve">правильно по </w:t>
+        <w:t xml:space="preserve"> во множественном числе название, так более правильно по </w:t>
       </w:r>
       <w:r>
         <w:rPr>
@@ -3169,7 +3409,25 @@
           <w:sz w:val="28"/>
           <w:szCs w:val="28"/>
         </w:rPr>
-        <w:t xml:space="preserve">Название токенов авторизации, например, во всех заголовках где они необходимы – одинаково называются, всегда, без исключения. Всё единообразно в соответствии с правилами, которые диктует </w:t>
+        <w:t xml:space="preserve">Название токенов авторизации, например, во всех </w:t>
+      </w:r>
+      <w:proofErr w:type="gramStart"/>
+      <w:r>
+        <w:rPr>
+          <w:rFonts w:ascii="Times New Roman" w:hAnsi="Times New Roman" w:cs="Times New Roman"/>
+          <w:sz w:val="28"/>
+          <w:szCs w:val="28"/>
+        </w:rPr>
+        <w:t>заголовках</w:t>
+      </w:r>
+      <w:proofErr w:type="gramEnd"/>
+      <w:r>
+        <w:rPr>
+          <w:rFonts w:ascii="Times New Roman" w:hAnsi="Times New Roman" w:cs="Times New Roman"/>
+          <w:sz w:val="28"/>
+          <w:szCs w:val="28"/>
+        </w:rPr>
+        <w:t xml:space="preserve"> где они необходимы – одинаково называются, всегда, без исключения. Всё единообразно в соответствии с правилами, которые диктует </w:t>
       </w:r>
       <w:r>
         <w:rPr>
@@ -3542,7 +3800,16 @@
           <w:sz w:val="28"/>
           <w:szCs w:val="28"/>
         </w:rPr>
-        <w:t xml:space="preserve">достигается посредством разделения </w:t>
+        <w:t xml:space="preserve">достигается </w:t>
+      </w:r>
+      <w:r>
+        <w:rPr>
+          <w:rFonts w:ascii="Times New Roman" w:hAnsi="Times New Roman" w:cs="Times New Roman"/>
+          <w:sz w:val="28"/>
+          <w:szCs w:val="28"/>
+        </w:rPr>
+        <w:lastRenderedPageBreak/>
+        <w:t xml:space="preserve">посредством разделения </w:t>
       </w:r>
       <w:r>
         <w:rPr>
@@ -4025,7 +4292,6 @@
           <w:sz w:val="28"/>
           <w:szCs w:val="28"/>
         </w:rPr>
-        <w:lastRenderedPageBreak/>
         <w:t>Идемпотентность запросов</w:t>
       </w:r>
     </w:p>
@@ -4352,7 +4618,7 @@
       <w:pPr>
         <w:pStyle w:val="a3"/>
         <w:numPr>
-          <w:ilvl w:val="1"/>
+          <w:ilvl w:val="2"/>
           <w:numId w:val="19"/>
         </w:numPr>
         <w:spacing w:after="0"/>
@@ -4374,6 +4640,7 @@
           <w:szCs w:val="24"/>
           <w:lang w:val="en-US"/>
         </w:rPr>
+        <w:lastRenderedPageBreak/>
         <w:t>SOAP</w:t>
       </w:r>
     </w:p>
@@ -4709,7 +4976,6 @@
         <w:rPr>
           <w:noProof/>
         </w:rPr>
-        <w:lastRenderedPageBreak/>
         <w:drawing>
           <wp:inline distT="0" distB="0" distL="0" distR="0" wp14:anchorId="76B0D2A3" wp14:editId="788DBCBC">
             <wp:extent cx="4048125" cy="1718776"/>
@@ -5691,7 +5957,25 @@
           <w:sz w:val="28"/>
           <w:szCs w:val="28"/>
         </w:rPr>
-        <w:t>» - то что будет отдано на выходе.</w:t>
+        <w:t xml:space="preserve">» - </w:t>
+      </w:r>
+      <w:proofErr w:type="gramStart"/>
+      <w:r>
+        <w:rPr>
+          <w:rFonts w:ascii="Times New Roman" w:hAnsi="Times New Roman" w:cs="Times New Roman"/>
+          <w:sz w:val="28"/>
+          <w:szCs w:val="28"/>
+        </w:rPr>
+        <w:t>то</w:t>
+      </w:r>
+      <w:proofErr w:type="gramEnd"/>
+      <w:r>
+        <w:rPr>
+          <w:rFonts w:ascii="Times New Roman" w:hAnsi="Times New Roman" w:cs="Times New Roman"/>
+          <w:sz w:val="28"/>
+          <w:szCs w:val="28"/>
+        </w:rPr>
+        <w:t xml:space="preserve"> что будет отдано на выходе.</w:t>
       </w:r>
     </w:p>
     <w:p>
@@ -5709,7 +5993,7 @@
       <w:pPr>
         <w:pStyle w:val="a3"/>
         <w:numPr>
-          <w:ilvl w:val="1"/>
+          <w:ilvl w:val="2"/>
           <w:numId w:val="19"/>
         </w:numPr>
         <w:spacing w:after="0"/>
@@ -5718,8 +6002,8 @@
           <w:rFonts w:ascii="Times New Roman" w:hAnsi="Times New Roman" w:cs="Times New Roman"/>
           <w:b/>
           <w:bCs/>
-          <w:sz w:val="24"/>
-          <w:szCs w:val="24"/>
+          <w:sz w:val="28"/>
+          <w:szCs w:val="28"/>
         </w:rPr>
       </w:pPr>
       <w:r>
@@ -5727,8 +6011,8 @@
           <w:rFonts w:ascii="Times New Roman" w:hAnsi="Times New Roman" w:cs="Times New Roman"/>
           <w:b/>
           <w:bCs/>
-          <w:sz w:val="24"/>
-          <w:szCs w:val="24"/>
+          <w:sz w:val="28"/>
+          <w:szCs w:val="28"/>
         </w:rPr>
         <w:t xml:space="preserve">Сравнение </w:t>
       </w:r>
@@ -5737,8 +6021,8 @@
           <w:rFonts w:ascii="Times New Roman" w:hAnsi="Times New Roman" w:cs="Times New Roman"/>
           <w:b/>
           <w:bCs/>
-          <w:sz w:val="24"/>
-          <w:szCs w:val="24"/>
+          <w:sz w:val="28"/>
+          <w:szCs w:val="28"/>
           <w:lang w:val="en-US"/>
         </w:rPr>
         <w:t>REST</w:t>
@@ -5748,8 +6032,8 @@
           <w:rFonts w:ascii="Times New Roman" w:hAnsi="Times New Roman" w:cs="Times New Roman"/>
           <w:b/>
           <w:bCs/>
-          <w:sz w:val="24"/>
-          <w:szCs w:val="24"/>
+          <w:sz w:val="28"/>
+          <w:szCs w:val="28"/>
         </w:rPr>
         <w:t xml:space="preserve"> </w:t>
       </w:r>
@@ -5758,8 +6042,8 @@
           <w:rFonts w:ascii="Times New Roman" w:hAnsi="Times New Roman" w:cs="Times New Roman"/>
           <w:b/>
           <w:bCs/>
-          <w:sz w:val="24"/>
-          <w:szCs w:val="24"/>
+          <w:sz w:val="28"/>
+          <w:szCs w:val="28"/>
           <w:lang w:val="en-US"/>
         </w:rPr>
         <w:t>API</w:t>
@@ -5769,8 +6053,8 @@
           <w:rFonts w:ascii="Times New Roman" w:hAnsi="Times New Roman" w:cs="Times New Roman"/>
           <w:b/>
           <w:bCs/>
-          <w:sz w:val="24"/>
-          <w:szCs w:val="24"/>
+          <w:sz w:val="28"/>
+          <w:szCs w:val="28"/>
         </w:rPr>
         <w:t xml:space="preserve"> и </w:t>
       </w:r>
@@ -5779,8 +6063,8 @@
           <w:rFonts w:ascii="Times New Roman" w:hAnsi="Times New Roman" w:cs="Times New Roman"/>
           <w:b/>
           <w:bCs/>
-          <w:sz w:val="24"/>
-          <w:szCs w:val="24"/>
+          <w:sz w:val="28"/>
+          <w:szCs w:val="28"/>
           <w:lang w:val="en-US"/>
         </w:rPr>
         <w:t>SOAP</w:t>
@@ -6486,7 +6770,7 @@
       <w:lvlText w:val="%1.%2.%3"/>
       <w:lvlJc w:val="left"/>
       <w:pPr>
-        <w:ind w:left="4428" w:hanging="720"/>
+        <w:ind w:left="2280" w:hanging="720"/>
       </w:pPr>
       <w:rPr>
         <w:rFonts w:hint="default"/>
@@ -6720,7 +7004,7 @@
       <w:lvlText w:val="%1.%2.%3"/>
       <w:lvlJc w:val="left"/>
       <w:pPr>
-        <w:ind w:left="2858" w:hanging="720"/>
+        <w:ind w:left="1854" w:hanging="720"/>
       </w:pPr>
       <w:rPr>
         <w:rFonts w:hint="default"/>
